--- a/運営書類/開会式.docx
+++ b/運営書類/開会式.docx
@@ -32,7 +32,7 @@
         <w:shd w:val="clear" w:color="auto" w:fill="FFFFFF"/>
         <w:jc w:val="left"/>
         <w:rPr>
-          <w:rFonts w:ascii="Arial" w:eastAsia="ＭＳ Ｐゴシック" w:hAnsi="Arial" w:cs="Arial" w:hint="eastAsia"/>
+          <w:rFonts w:ascii="Arial" w:eastAsia="ＭＳ Ｐゴシック" w:hAnsi="Arial" w:cs="Arial"/>
           <w:color w:val="222222"/>
           <w:kern w:val="0"/>
           <w:sz w:val="24"/>
@@ -119,8 +119,10 @@
           <w:sz w:val="24"/>
           <w:szCs w:val="21"/>
         </w:rPr>
-        <w:t>57</w:t>
-      </w:r>
+        <w:t>58</w:t>
+      </w:r>
+      <w:bookmarkStart w:id="0" w:name="_GoBack"/>
+      <w:bookmarkEnd w:id="0"/>
       <w:r>
         <w:rPr>
           <w:rFonts w:ascii="Arial" w:eastAsia="ＭＳ Ｐゴシック" w:hAnsi="Arial" w:cs="Arial"/>
@@ -1668,7 +1670,6 @@
     <w:p>
       <w:pPr>
         <w:rPr>
-          <w:rFonts w:hint="eastAsia"/>
           <w:color w:val="FF0000"/>
           <w:sz w:val="24"/>
         </w:rPr>
@@ -2460,7 +2461,6 @@
     <w:p>
       <w:pPr>
         <w:rPr>
-          <w:rFonts w:hint="eastAsia"/>
           <w:color w:val="FF0000"/>
           <w:sz w:val="24"/>
         </w:rPr>
@@ -3336,7 +3336,6 @@
     <w:p>
       <w:pPr>
         <w:rPr>
-          <w:rFonts w:hint="eastAsia"/>
           <w:sz w:val="24"/>
         </w:rPr>
       </w:pPr>
@@ -4452,7 +4451,6 @@
     <w:p>
       <w:pPr>
         <w:rPr>
-          <w:rFonts w:hint="eastAsia"/>
           <w:sz w:val="24"/>
         </w:rPr>
       </w:pPr>
@@ -4463,8 +4461,6 @@
         </w:rPr>
         <w:t>↑なんだこれ？</w:t>
       </w:r>
-      <w:bookmarkStart w:id="0" w:name="_GoBack"/>
-      <w:bookmarkEnd w:id="0"/>
     </w:p>
     <w:p>
       <w:pPr>
